--- a/Enlaces de los alumnos TakeAway.docx
+++ b/Enlaces de los alumnos TakeAway.docx
@@ -10,12 +10,7 @@
         <w:t>Enlace</w:t>
       </w:r>
       <w:r>
-        <w:t>s de lo</w:t>
-      </w:r>
-      <w:bookmarkStart w:id="0" w:name="_GoBack"/>
-      <w:bookmarkEnd w:id="0"/>
-      <w:r>
-        <w:t xml:space="preserve">s alumnos </w:t>
+        <w:t xml:space="preserve">s de los alumnos </w:t>
       </w:r>
       <w:proofErr w:type="spellStart"/>
       <w:r>
@@ -117,6 +112,56 @@
           <w:t>/takeaway.hol.es</w:t>
         </w:r>
       </w:hyperlink>
+    </w:p>
+    <w:p>
+      <w:r>
+        <w:t>Gyongyi</w:t>
+      </w:r>
+      <w:r>
+        <w:sym w:font="Wingdings" w:char="F0E0"/>
+      </w:r>
+      <w:r>
+        <w:t xml:space="preserve"> </w:t>
+      </w:r>
+      <w:r>
+        <w:rPr>
+          <w:lang w:val="en-US"/>
+        </w:rPr>
+        <w:fldChar w:fldCharType="begin"/>
+      </w:r>
+      <w:r>
+        <w:instrText xml:space="preserve"> HYPERLINK "http://perlatakeaway.esy.es" </w:instrText>
+      </w:r>
+      <w:r>
+        <w:rPr>
+          <w:lang w:val="en-US"/>
+        </w:rPr>
+        <w:fldChar w:fldCharType="separate"/>
+      </w:r>
+      <w:r>
+        <w:rPr>
+          <w:rStyle w:val="Hipervnculo"/>
+        </w:rPr>
+        <w:t>ht</w:t>
+      </w:r>
+      <w:r>
+        <w:rPr>
+          <w:rStyle w:val="Hipervnculo"/>
+        </w:rPr>
+        <w:t>t</w:t>
+      </w:r>
+      <w:r>
+        <w:rPr>
+          <w:rStyle w:val="Hipervnculo"/>
+        </w:rPr>
+        <w:t>p://perlatakeaway.esy.es</w:t>
+      </w:r>
+      <w:r>
+        <w:rPr>
+          <w:lang w:val="en-US"/>
+        </w:rPr>
+        <w:fldChar w:fldCharType="end"/>
+      </w:r>
     </w:p>
     <w:p>
       <w:pPr>
@@ -129,62 +174,55 @@
         <w:rPr>
           <w:lang w:val="en-US"/>
         </w:rPr>
-        <w:t>Gyongyi</w:t>
+        <w:t>Montse</w:t>
       </w:r>
       <w:proofErr w:type="spellEnd"/>
-      <w:r>
-        <w:sym w:font="Wingdings" w:char="F0E0"/>
-      </w:r>
       <w:r>
         <w:rPr>
           <w:lang w:val="en-US"/>
         </w:rPr>
         <w:t xml:space="preserve"> </w:t>
       </w:r>
-      <w:hyperlink r:id="rId8" w:history="1">
-        <w:r>
-          <w:rPr>
-            <w:rStyle w:val="Hipervnculo"/>
-            <w:lang w:val="en-US"/>
-          </w:rPr>
-          <w:t>ht</w:t>
-        </w:r>
-        <w:r>
-          <w:rPr>
-            <w:rStyle w:val="Hipervnculo"/>
-            <w:lang w:val="en-US"/>
-          </w:rPr>
-          <w:t>t</w:t>
-        </w:r>
-        <w:r>
-          <w:rPr>
-            <w:rStyle w:val="Hipervnculo"/>
-            <w:lang w:val="en-US"/>
-          </w:rPr>
-          <w:t>p://perlatakeaway.esy.es</w:t>
-        </w:r>
-      </w:hyperlink>
-    </w:p>
-    <w:p>
-      <w:pPr>
+      <w:r>
         <w:rPr>
           <w:lang w:val="en-US"/>
         </w:rPr>
-      </w:pPr>
-      <w:proofErr w:type="spellStart"/>
-      <w:r>
-        <w:rPr>
-          <w:lang w:val="en-US"/>
-        </w:rPr>
-        <w:t>Montse</w:t>
-      </w:r>
-      <w:proofErr w:type="spellEnd"/>
+        <w:sym w:font="Wingdings" w:char="F0E0"/>
+      </w:r>
       <w:r>
         <w:rPr>
           <w:lang w:val="en-US"/>
         </w:rPr>
         <w:t xml:space="preserve"> </w:t>
       </w:r>
+      <w:hyperlink r:id="rId8" w:history="1">
+        <w:r>
+          <w:rPr>
+            <w:rStyle w:val="Hipervnculo"/>
+            <w:lang w:val="en-US"/>
+          </w:rPr>
+          <w:t>http</w:t>
+        </w:r>
+        <w:r>
+          <w:rPr>
+            <w:rStyle w:val="Hipervnculo"/>
+            <w:lang w:val="en-US"/>
+          </w:rPr>
+          <w:t>:</w:t>
+        </w:r>
+        <w:r>
+          <w:rPr>
+            <w:rStyle w:val="Hipervnculo"/>
+            <w:lang w:val="en-US"/>
+          </w:rPr>
+          <w:t>//www.takeaway-cubellas.esy.es</w:t>
+        </w:r>
+      </w:hyperlink>
+    </w:p>
+    <w:p>
+      <w:r>
+        <w:t xml:space="preserve">Miguel </w:t>
+      </w:r>
       <w:r>
         <w:rPr>
           <w:lang w:val="en-US"/>
@@ -192,92 +230,57 @@
         <w:sym w:font="Wingdings" w:char="F0E0"/>
       </w:r>
       <w:r>
-        <w:rPr>
-          <w:lang w:val="en-US"/>
-        </w:rPr>
         <w:t xml:space="preserve"> </w:t>
       </w:r>
       <w:hyperlink r:id="rId9" w:history="1">
         <w:r>
           <w:rPr>
             <w:rStyle w:val="Hipervnculo"/>
-            <w:lang w:val="en-US"/>
-          </w:rPr>
-          <w:t>http</w:t>
-        </w:r>
-        <w:r>
-          <w:rPr>
-            <w:rStyle w:val="Hipervnculo"/>
-            <w:lang w:val="en-US"/>
+          </w:rPr>
+          <w:t>htt</w:t>
+        </w:r>
+        <w:r>
+          <w:rPr>
+            <w:rStyle w:val="Hipervnculo"/>
+          </w:rPr>
+          <w:t>p</w:t>
+        </w:r>
+        <w:r>
+          <w:rPr>
+            <w:rStyle w:val="Hipervnculo"/>
           </w:rPr>
           <w:t>:</w:t>
         </w:r>
         <w:r>
           <w:rPr>
             <w:rStyle w:val="Hipervnculo"/>
-            <w:lang w:val="en-US"/>
-          </w:rPr>
-          <w:t>//www.takeaway-cubellas.esy.es</w:t>
+          </w:rPr>
+          <w:t>/</w:t>
+        </w:r>
+        <w:r>
+          <w:rPr>
+            <w:rStyle w:val="Hipervnculo"/>
+          </w:rPr>
+          <w:t>/www.takeawaylassalinas.esy.es</w:t>
         </w:r>
       </w:hyperlink>
     </w:p>
     <w:p>
-      <w:r>
-        <w:t xml:space="preserve">Miguel </w:t>
-      </w:r>
-      <w:r>
-        <w:rPr>
-          <w:lang w:val="en-US"/>
-        </w:rPr>
+      <w:bookmarkStart w:id="0" w:name="_GoBack"/>
+      <w:r>
+        <w:t>Noelia</w:t>
+      </w:r>
+      <w:bookmarkEnd w:id="0"/>
+      <w:r>
+        <w:t xml:space="preserve"> </w:t>
+      </w:r>
+      <w:r>
         <w:sym w:font="Wingdings" w:char="F0E0"/>
       </w:r>
       <w:r>
         <w:t xml:space="preserve"> </w:t>
       </w:r>
       <w:hyperlink r:id="rId10" w:history="1">
-        <w:r>
-          <w:rPr>
-            <w:rStyle w:val="Hipervnculo"/>
-          </w:rPr>
-          <w:t>htt</w:t>
-        </w:r>
-        <w:r>
-          <w:rPr>
-            <w:rStyle w:val="Hipervnculo"/>
-          </w:rPr>
-          <w:t>p</w:t>
-        </w:r>
-        <w:r>
-          <w:rPr>
-            <w:rStyle w:val="Hipervnculo"/>
-          </w:rPr>
-          <w:t>:</w:t>
-        </w:r>
-        <w:r>
-          <w:rPr>
-            <w:rStyle w:val="Hipervnculo"/>
-          </w:rPr>
-          <w:t>/</w:t>
-        </w:r>
-        <w:r>
-          <w:rPr>
-            <w:rStyle w:val="Hipervnculo"/>
-          </w:rPr>
-          <w:t>/www.takeawaylassalinas.esy.es</w:t>
-        </w:r>
-      </w:hyperlink>
-    </w:p>
-    <w:p>
-      <w:r>
-        <w:t xml:space="preserve">Noelia </w:t>
-      </w:r>
-      <w:r>
-        <w:sym w:font="Wingdings" w:char="F0E0"/>
-      </w:r>
-      <w:r>
-        <w:t xml:space="preserve"> </w:t>
-      </w:r>
-      <w:hyperlink r:id="rId11" w:history="1">
         <w:r>
           <w:rPr>
             <w:rStyle w:val="Hipervnculo"/>
